--- a/NTNU_DRIVE/Torturial - pilot/Video plan.docx
+++ b/NTNU_DRIVE/Torturial - pilot/Video plan.docx
@@ -593,11 +593,131 @@
           <w:numId w:val="1"/>
         </w:numPr>
       </w:pPr>
+      <w:proofErr w:type="spellStart"/>
       <w:r>
         <w:rPr>
           <w:b/>
         </w:rPr>
-        <w:t>BLANK</w:t>
+        <w:t>TinkerCad</w:t>
+      </w:r>
+      <w:proofErr w:type="spellEnd"/>
+      <w:r>
+        <w:rPr>
+          <w:b/>
+        </w:rPr>
+        <w:t xml:space="preserve"> episode </w:t>
+      </w:r>
+      <w:r>
+        <w:rPr>
+          <w:b/>
+        </w:rPr>
+        <w:t>4</w:t>
+      </w:r>
+      <w:r>
+        <w:t xml:space="preserve"> – </w:t>
+      </w:r>
+      <w:r>
+        <w:rPr>
+          <w:color w:val="FF0000"/>
+        </w:rPr>
+        <w:t>Kontrollstrukturer</w:t>
+      </w:r>
+      <w:r>
+        <w:br/>
+        <w:t xml:space="preserve"> </w:t>
+      </w:r>
+      <w:r>
+        <w:tab/>
+        <w:t xml:space="preserve">- Går igjennom </w:t>
+      </w:r>
+      <w:proofErr w:type="spellStart"/>
+      <w:r>
+        <w:t>if</w:t>
+      </w:r>
+      <w:proofErr w:type="spellEnd"/>
+      <w:r>
+        <w:t xml:space="preserve"> og </w:t>
+      </w:r>
+      <w:proofErr w:type="spellStart"/>
+      <w:r>
+        <w:t>else</w:t>
+      </w:r>
+      <w:proofErr w:type="spellEnd"/>
+      <w:r>
+        <w:t>, og vis hva kontrol</w:t>
+      </w:r>
+      <w:r>
+        <w:t>l</w:t>
+      </w:r>
+      <w:r>
+        <w:t>strukturer er. Hvor man finner dem på</w:t>
+      </w:r>
+      <w:r>
+        <w:t xml:space="preserve"> </w:t>
+      </w:r>
+      <w:r>
+        <w:br/>
+      </w:r>
+      <w:r>
+        <w:t xml:space="preserve"> </w:t>
+      </w:r>
+      <w:r>
+        <w:t xml:space="preserve"> </w:t>
+      </w:r>
+      <w:r>
+        <w:tab/>
+        <w:t xml:space="preserve">    hemsiden</w:t>
+      </w:r>
+      <w:r>
+        <w:t xml:space="preserve"> til </w:t>
+      </w:r>
+      <w:proofErr w:type="spellStart"/>
+      <w:r>
+        <w:t>arduino</w:t>
+      </w:r>
+      <w:proofErr w:type="spellEnd"/>
+      <w:r>
+        <w:t xml:space="preserve"> og hvor det er fine eksempel.</w:t>
+      </w:r>
+      <w:r>
+        <w:br/>
+        <w:t xml:space="preserve">        - Gå igjennom en oppgave og bruk </w:t>
+      </w:r>
+      <w:proofErr w:type="spellStart"/>
+      <w:r>
+        <w:t>if</w:t>
+      </w:r>
+      <w:proofErr w:type="spellEnd"/>
+      <w:r>
+        <w:t xml:space="preserve"> og </w:t>
+      </w:r>
+      <w:proofErr w:type="spellStart"/>
+      <w:r>
+        <w:t>else</w:t>
+      </w:r>
+      <w:proofErr w:type="spellEnd"/>
+      <w:r>
+        <w:t xml:space="preserve"> </w:t>
+      </w:r>
+      <w:proofErr w:type="spellStart"/>
+      <w:r>
+        <w:t>statments</w:t>
+      </w:r>
+      <w:proofErr w:type="spellEnd"/>
+      <w:r>
+        <w:t xml:space="preserve"> for </w:t>
+      </w:r>
+      <w:proofErr w:type="spellStart"/>
+      <w:r>
+        <w:t>og</w:t>
+      </w:r>
+      <w:proofErr w:type="spellEnd"/>
+      <w:r>
+        <w:t xml:space="preserve"> fullføre en oppgave,</w:t>
+      </w:r>
+      <w:r>
+        <w:br/>
+        <w:t xml:space="preserve">           hvis hvordan koden skrives</w:t>
       </w:r>
     </w:p>
     <w:p>
@@ -615,6 +735,8 @@
       <w:r>
         <w:t>:</w:t>
       </w:r>
+      <w:bookmarkStart w:id="0" w:name="_GoBack"/>
+      <w:bookmarkEnd w:id="0"/>
     </w:p>
     <w:p>
       <w:pPr>
@@ -1186,8 +1308,6 @@
       <w:r>
         <w:br w:type="page"/>
       </w:r>
-      <w:bookmarkStart w:id="0" w:name="_GoBack"/>
-      <w:bookmarkEnd w:id="0"/>
     </w:p>
     <w:p>
       <w:r>
@@ -1196,9 +1316,9 @@
         </w:rPr>
         <w:lastRenderedPageBreak/>
         <w:drawing>
-          <wp:inline distT="0" distB="0" distL="0" distR="0" wp14:anchorId="64E03250" wp14:editId="5569EC05">
-            <wp:extent cx="5760720" cy="5250815"/>
-            <wp:effectExtent l="0" t="0" r="0" b="6985"/>
+          <wp:inline distT="0" distB="0" distL="0" distR="0" wp14:anchorId="25F46D49" wp14:editId="40F87194">
+            <wp:extent cx="5760720" cy="5179060"/>
+            <wp:effectExtent l="0" t="0" r="0" b="2540"/>
             <wp:docPr id="1" name="Bilde 1"/>
             <wp:cNvGraphicFramePr>
               <a:graphicFrameLocks xmlns:a="http://schemas.openxmlformats.org/drawingml/2006/main" noChangeAspect="1"/>
@@ -1219,7 +1339,7 @@
                   <pic:spPr>
                     <a:xfrm>
                       <a:off x="0" y="0"/>
-                      <a:ext cx="5760720" cy="5250815"/>
+                      <a:ext cx="5760720" cy="5179060"/>
                     </a:xfrm>
                     <a:prstGeom prst="rect">
                       <a:avLst/>
@@ -1232,6 +1352,8 @@
         </w:drawing>
       </w:r>
     </w:p>
+    <w:p/>
+    <w:p/>
     <w:sectPr>
       <w:pgSz w:w="11906" w:h="16838"/>
       <w:pgMar w:top="1417" w:right="1417" w:bottom="1417" w:left="1417" w:header="708" w:footer="708" w:gutter="0"/>
